--- a/Глоссарий и Абривиатуры.docx
+++ b/Глоссарий и Абривиатуры.docx
@@ -35,6 +35,166 @@
           <w:szCs w:val="24"/>
           <w:lang w:val="en-US"/>
         </w:rPr>
+        <w:t>DFD</w:t>
+      </w:r>
+      <w:r>
+        <w:rPr>
+          <w:rFonts w:ascii="Times New Roman" w:hAnsi="Times New Roman" w:cs="Times New Roman"/>
+          <w:sz w:val="24"/>
+          <w:szCs w:val="24"/>
+        </w:rPr>
+        <w:t xml:space="preserve"> </w:t>
+      </w:r>
+      <w:r>
+        <w:rPr>
+          <w:rFonts w:ascii="Times New Roman" w:hAnsi="Times New Roman" w:cs="Times New Roman"/>
+          <w:sz w:val="24"/>
+          <w:szCs w:val="24"/>
+        </w:rPr>
+        <w:t>—</w:t>
+      </w:r>
+      <w:r>
+        <w:rPr>
+          <w:rFonts w:ascii="Times New Roman" w:hAnsi="Times New Roman" w:cs="Times New Roman"/>
+          <w:sz w:val="24"/>
+          <w:szCs w:val="24"/>
+        </w:rPr>
+        <w:t xml:space="preserve"> диаграммы потоков данных. Так называется методология графического структурного анализа, описывающая внешние по отношению к системе </w:t>
+      </w:r>
+      <w:proofErr w:type="gramStart"/>
+      <w:r>
+        <w:rPr>
+          <w:rFonts w:ascii="Times New Roman" w:hAnsi="Times New Roman" w:cs="Times New Roman"/>
+          <w:sz w:val="24"/>
+          <w:szCs w:val="24"/>
+        </w:rPr>
+        <w:t>источники</w:t>
+      </w:r>
+      <w:proofErr w:type="gramEnd"/>
+      <w:r>
+        <w:rPr>
+          <w:rFonts w:ascii="Times New Roman" w:hAnsi="Times New Roman" w:cs="Times New Roman"/>
+          <w:sz w:val="24"/>
+          <w:szCs w:val="24"/>
+        </w:rPr>
+        <w:t xml:space="preserve"> и адресаты данных, логические функции, потоки данных и хранилища данных, к которым осуществляется доступ.</w:t>
+      </w:r>
+    </w:p>
+    <w:p>
+      <w:pPr>
+        <w:rPr>
+          <w:rFonts w:ascii="Times New Roman" w:hAnsi="Times New Roman" w:cs="Times New Roman"/>
+          <w:sz w:val="24"/>
+          <w:szCs w:val="24"/>
+        </w:rPr>
+      </w:pPr>
+      <w:r>
+        <w:rPr>
+          <w:rFonts w:ascii="Times New Roman" w:hAnsi="Times New Roman" w:cs="Times New Roman"/>
+          <w:sz w:val="24"/>
+          <w:szCs w:val="24"/>
+          <w:lang w:val="en-US"/>
+        </w:rPr>
+        <w:t>ER</w:t>
+      </w:r>
+      <w:r>
+        <w:rPr>
+          <w:rFonts w:ascii="Times New Roman" w:hAnsi="Times New Roman" w:cs="Times New Roman"/>
+          <w:sz w:val="24"/>
+          <w:szCs w:val="24"/>
+        </w:rPr>
+        <w:t>-</w:t>
+      </w:r>
+      <w:r>
+        <w:rPr>
+          <w:rFonts w:ascii="Times New Roman" w:hAnsi="Times New Roman" w:cs="Times New Roman"/>
+          <w:sz w:val="24"/>
+          <w:szCs w:val="24"/>
+        </w:rPr>
+        <w:t xml:space="preserve">диаграмма </w:t>
+      </w:r>
+      <w:r>
+        <w:rPr>
+          <w:rFonts w:ascii="Times New Roman" w:hAnsi="Times New Roman" w:cs="Times New Roman"/>
+          <w:sz w:val="24"/>
+          <w:szCs w:val="24"/>
+        </w:rPr>
+        <w:t>—</w:t>
+      </w:r>
+      <w:r>
+        <w:rPr>
+          <w:rFonts w:ascii="Times New Roman" w:hAnsi="Times New Roman" w:cs="Times New Roman"/>
+          <w:sz w:val="24"/>
+          <w:szCs w:val="24"/>
+        </w:rPr>
+        <w:t xml:space="preserve"> </w:t>
+      </w:r>
+      <w:r>
+        <w:rPr>
+          <w:rFonts w:ascii="Times New Roman" w:hAnsi="Times New Roman" w:cs="Times New Roman"/>
+          <w:sz w:val="24"/>
+          <w:szCs w:val="24"/>
+        </w:rPr>
+        <w:t xml:space="preserve">модель данных, позволяющая описывать концептуальные схемы предметной области. </w:t>
+      </w:r>
+    </w:p>
+    <w:p>
+      <w:pPr>
+        <w:rPr>
+          <w:rFonts w:ascii="Times New Roman" w:hAnsi="Times New Roman" w:cs="Times New Roman"/>
+          <w:sz w:val="24"/>
+          <w:szCs w:val="24"/>
+        </w:rPr>
+      </w:pPr>
+      <w:r>
+        <w:rPr>
+          <w:rFonts w:ascii="Times New Roman" w:hAnsi="Times New Roman" w:cs="Times New Roman"/>
+          <w:sz w:val="24"/>
+          <w:szCs w:val="24"/>
+          <w:lang w:val="en-US"/>
+        </w:rPr>
+        <w:t>IDEF</w:t>
+      </w:r>
+      <w:r>
+        <w:rPr>
+          <w:rFonts w:ascii="Times New Roman" w:hAnsi="Times New Roman" w:cs="Times New Roman"/>
+          <w:sz w:val="24"/>
+          <w:szCs w:val="24"/>
+        </w:rPr>
+        <w:t xml:space="preserve">0 </w:t>
+      </w:r>
+      <w:r>
+        <w:rPr>
+          <w:rFonts w:ascii="Times New Roman" w:hAnsi="Times New Roman" w:cs="Times New Roman"/>
+          <w:sz w:val="24"/>
+          <w:szCs w:val="24"/>
+        </w:rPr>
+        <w:t>—</w:t>
+      </w:r>
+      <w:r>
+        <w:rPr>
+          <w:rFonts w:ascii="Times New Roman" w:hAnsi="Times New Roman" w:cs="Times New Roman"/>
+          <w:sz w:val="24"/>
+          <w:szCs w:val="24"/>
+        </w:rPr>
+        <w:t xml:space="preserve"> Методология функционального моделирования и графическая нотация, предназначенная для формализации и описания бизнес-процессов. Отличительной особенностью IDEF0 является её акцент на соподчинённость объектов. В IDEF0 рассматриваются логические отношения между работами, а не их временная последовательность</w:t>
+      </w:r>
+    </w:p>
+    <w:p>
+      <w:pPr>
+        <w:rPr>
+          <w:rFonts w:ascii="Times New Roman" w:hAnsi="Times New Roman" w:cs="Times New Roman"/>
+          <w:sz w:val="24"/>
+          <w:szCs w:val="24"/>
+        </w:rPr>
+      </w:pPr>
+      <w:r>
+        <w:rPr>
+          <w:rFonts w:ascii="Times New Roman" w:hAnsi="Times New Roman" w:cs="Times New Roman"/>
+          <w:sz w:val="24"/>
+          <w:szCs w:val="24"/>
+          <w:lang w:val="en-US"/>
+        </w:rPr>
         <w:t>UML</w:t>
       </w:r>
       <w:r>
@@ -83,17 +243,8 @@
           <w:rFonts w:ascii="Times New Roman" w:hAnsi="Times New Roman" w:cs="Times New Roman"/>
           <w:sz w:val="24"/>
           <w:szCs w:val="24"/>
-          <w:lang w:val="en-US"/>
-        </w:rPr>
-        <w:t>DFD</w:t>
-      </w:r>
-      <w:r>
-        <w:rPr>
-          <w:rFonts w:ascii="Times New Roman" w:hAnsi="Times New Roman" w:cs="Times New Roman"/>
-          <w:sz w:val="24"/>
-          <w:szCs w:val="24"/>
-        </w:rPr>
-        <w:t xml:space="preserve"> </w:t>
+        </w:rPr>
+        <w:t xml:space="preserve">Веб-Сервер </w:t>
       </w:r>
       <w:r>
         <w:rPr>
@@ -109,8 +260,66 @@
           <w:sz w:val="24"/>
           <w:szCs w:val="24"/>
         </w:rPr>
-        <w:t xml:space="preserve"> диаграммы потоков данных. Так называется методология графического структурного анализа, описывающая внешние по отношению к системе </w:t>
-      </w:r>
+        <w:t xml:space="preserve"> </w:t>
+      </w:r>
+      <w:r>
+        <w:rPr>
+          <w:rFonts w:ascii="Times New Roman" w:hAnsi="Times New Roman" w:cs="Times New Roman"/>
+          <w:sz w:val="24"/>
+          <w:szCs w:val="24"/>
+        </w:rPr>
+        <w:t>сервер, принимающий HTTP-запросы от клиентов, обычно веб-браузеров, и выдающий им HTTP-ответы, как правило, вместе с HTML-страницей, изображением, файлом, медиа-потоком или другими данными.</w:t>
+      </w:r>
+    </w:p>
+    <w:p>
+      <w:pPr>
+        <w:rPr>
+          <w:rFonts w:ascii="Times New Roman" w:hAnsi="Times New Roman" w:cs="Times New Roman"/>
+          <w:sz w:val="24"/>
+          <w:szCs w:val="24"/>
+        </w:rPr>
+      </w:pPr>
+      <w:r>
+        <w:rPr>
+          <w:rFonts w:ascii="Times New Roman" w:hAnsi="Times New Roman" w:cs="Times New Roman"/>
+          <w:sz w:val="24"/>
+          <w:szCs w:val="24"/>
+        </w:rPr>
+        <w:t xml:space="preserve">Верстка </w:t>
+      </w:r>
+      <w:r>
+        <w:rPr>
+          <w:rFonts w:ascii="Times New Roman" w:hAnsi="Times New Roman" w:cs="Times New Roman"/>
+          <w:sz w:val="24"/>
+          <w:szCs w:val="24"/>
+        </w:rPr>
+        <w:t>—</w:t>
+      </w:r>
+      <w:r>
+        <w:rPr>
+          <w:rFonts w:ascii="Times New Roman" w:hAnsi="Times New Roman" w:cs="Times New Roman"/>
+          <w:sz w:val="24"/>
+          <w:szCs w:val="24"/>
+        </w:rPr>
+        <w:t xml:space="preserve"> </w:t>
+      </w:r>
+      <w:r>
+        <w:rPr>
+          <w:rFonts w:ascii="Times New Roman" w:hAnsi="Times New Roman" w:cs="Times New Roman"/>
+          <w:sz w:val="24"/>
+          <w:szCs w:val="24"/>
+        </w:rPr>
+        <w:t>монтаж полос оригинал-макета из составных элементов: набранного текста, заголовков, таблиц, иллюстраций, украшений и пр. Также результат этого процесса, то есть готовые полосы.</w:t>
+      </w:r>
+    </w:p>
+    <w:p>
+      <w:pPr>
+        <w:rPr>
+          <w:rFonts w:ascii="Times New Roman" w:hAnsi="Times New Roman" w:cs="Times New Roman"/>
+          <w:sz w:val="24"/>
+          <w:szCs w:val="24"/>
+        </w:rPr>
+      </w:pPr>
       <w:proofErr w:type="gramStart"/>
       <w:r>
         <w:rPr>
@@ -118,7 +327,15 @@
           <w:sz w:val="24"/>
           <w:szCs w:val="24"/>
         </w:rPr>
-        <w:t>источники</w:t>
+        <w:t xml:space="preserve">Идентификация  </w:t>
+      </w:r>
+      <w:r>
+        <w:rPr>
+          <w:rFonts w:ascii="Times New Roman" w:hAnsi="Times New Roman" w:cs="Times New Roman"/>
+          <w:sz w:val="24"/>
+          <w:szCs w:val="24"/>
+        </w:rPr>
+        <w:t>установление</w:t>
       </w:r>
       <w:proofErr w:type="gramEnd"/>
       <w:r>
@@ -127,33 +344,7 @@
           <w:sz w:val="24"/>
           <w:szCs w:val="24"/>
         </w:rPr>
-        <w:t xml:space="preserve"> и адресаты данных, логические функции, потоки данных и хранилища данных, к которым осуществляется доступ.</w:t>
-      </w:r>
-    </w:p>
-    <w:p>
-      <w:pPr>
-        <w:rPr>
-          <w:rFonts w:ascii="Times New Roman" w:hAnsi="Times New Roman" w:cs="Times New Roman"/>
-          <w:sz w:val="24"/>
-          <w:szCs w:val="24"/>
-        </w:rPr>
-      </w:pPr>
-      <w:r>
-        <w:rPr>
-          <w:rFonts w:ascii="Times New Roman" w:hAnsi="Times New Roman" w:cs="Times New Roman"/>
-          <w:sz w:val="24"/>
-          <w:szCs w:val="24"/>
-          <w:lang w:val="en-US"/>
-        </w:rPr>
-        <w:t>IDEF</w:t>
-      </w:r>
-      <w:r>
-        <w:rPr>
-          <w:rFonts w:ascii="Times New Roman" w:hAnsi="Times New Roman" w:cs="Times New Roman"/>
-          <w:sz w:val="24"/>
-          <w:szCs w:val="24"/>
-        </w:rPr>
-        <w:t xml:space="preserve">0 </w:t>
+        <w:t xml:space="preserve"> </w:t>
       </w:r>
       <w:r>
         <w:rPr>
@@ -169,65 +360,7 @@
           <w:sz w:val="24"/>
           <w:szCs w:val="24"/>
         </w:rPr>
-        <w:t xml:space="preserve"> Методология функционального моделирования и графическая нотация, предназначенная для формализации и описания бизнес-процессов. Отличительной особенностью IDEF0 является её акцент на соподчинённость объектов. В IDEF0 рассматриваются логические отношения между работами, а не их временная последовательность</w:t>
-      </w:r>
-    </w:p>
-    <w:p>
-      <w:pPr>
-        <w:rPr>
-          <w:rFonts w:ascii="Times New Roman" w:hAnsi="Times New Roman" w:cs="Times New Roman"/>
-          <w:sz w:val="24"/>
-          <w:szCs w:val="24"/>
-        </w:rPr>
-      </w:pPr>
-      <w:r>
-        <w:rPr>
-          <w:rFonts w:ascii="Times New Roman" w:hAnsi="Times New Roman" w:cs="Times New Roman"/>
-          <w:sz w:val="24"/>
-          <w:szCs w:val="24"/>
-          <w:lang w:val="en-US"/>
-        </w:rPr>
-        <w:t>ER</w:t>
-      </w:r>
-      <w:r>
-        <w:rPr>
-          <w:rFonts w:ascii="Times New Roman" w:hAnsi="Times New Roman" w:cs="Times New Roman"/>
-          <w:sz w:val="24"/>
-          <w:szCs w:val="24"/>
-        </w:rPr>
-        <w:t>-</w:t>
-      </w:r>
-      <w:r>
-        <w:rPr>
-          <w:rFonts w:ascii="Times New Roman" w:hAnsi="Times New Roman" w:cs="Times New Roman"/>
-          <w:sz w:val="24"/>
-          <w:szCs w:val="24"/>
-        </w:rPr>
-        <w:t xml:space="preserve">диаграмма </w:t>
-      </w:r>
-      <w:r>
-        <w:rPr>
-          <w:rFonts w:ascii="Times New Roman" w:hAnsi="Times New Roman" w:cs="Times New Roman"/>
-          <w:sz w:val="24"/>
-          <w:szCs w:val="24"/>
-        </w:rPr>
-        <w:t>—</w:t>
-      </w:r>
-      <w:r>
-        <w:rPr>
-          <w:rFonts w:ascii="Times New Roman" w:hAnsi="Times New Roman" w:cs="Times New Roman"/>
-          <w:sz w:val="24"/>
-          <w:szCs w:val="24"/>
-        </w:rPr>
-        <w:t xml:space="preserve"> </w:t>
-      </w:r>
-      <w:r>
-        <w:rPr>
-          <w:rFonts w:ascii="Times New Roman" w:hAnsi="Times New Roman" w:cs="Times New Roman"/>
-          <w:sz w:val="24"/>
-          <w:szCs w:val="24"/>
-        </w:rPr>
-        <w:t xml:space="preserve">модель данных, позволяющая описывать концептуальные схемы предметной области. </w:t>
+        <w:t xml:space="preserve"> тождественности неизвестного объекта известному на основании совпадения признаков; распознание.</w:t>
       </w:r>
     </w:p>
     <w:p>
@@ -244,23 +377,7 @@
           <w:sz w:val="24"/>
           <w:szCs w:val="24"/>
         </w:rPr>
-        <w:t>Интернет</w:t>
-      </w:r>
-      <w:r>
-        <w:rPr>
-          <w:rFonts w:ascii="Times New Roman" w:hAnsi="Times New Roman" w:cs="Times New Roman"/>
-          <w:sz w:val="24"/>
-          <w:szCs w:val="24"/>
-        </w:rPr>
-        <w:t>-</w:t>
-      </w:r>
-      <w:r>
-        <w:rPr>
-          <w:rFonts w:ascii="Times New Roman" w:hAnsi="Times New Roman" w:cs="Times New Roman"/>
-          <w:sz w:val="24"/>
-          <w:szCs w:val="24"/>
-        </w:rPr>
-        <w:t xml:space="preserve">Магазин </w:t>
+        <w:t xml:space="preserve">Интернет-Магазин </w:t>
       </w:r>
       <w:r>
         <w:rPr>
@@ -309,7 +426,7 @@
           <w:sz w:val="24"/>
           <w:szCs w:val="24"/>
         </w:rPr>
-        <w:t xml:space="preserve">Веб-Сервер </w:t>
+        <w:t xml:space="preserve">Мета-теги </w:t>
       </w:r>
       <w:r>
         <w:rPr>
@@ -333,24 +450,32 @@
           <w:sz w:val="24"/>
           <w:szCs w:val="24"/>
         </w:rPr>
-        <w:t>сервер, принимающий HTTP-запросы от клиентов, обычно веб-браузеров, и выдающий им HTTP-ответы, как правило, вместе с HTML-страницей, изображением, файлом, медиа-потоком или другими данными.</w:t>
-      </w:r>
-    </w:p>
-    <w:p>
-      <w:pPr>
-        <w:rPr>
-          <w:rFonts w:ascii="Times New Roman" w:hAnsi="Times New Roman" w:cs="Times New Roman"/>
-          <w:sz w:val="24"/>
-          <w:szCs w:val="24"/>
-        </w:rPr>
-      </w:pPr>
-      <w:r>
-        <w:rPr>
-          <w:rFonts w:ascii="Times New Roman" w:hAnsi="Times New Roman" w:cs="Times New Roman"/>
-          <w:sz w:val="24"/>
-          <w:szCs w:val="24"/>
-        </w:rPr>
-        <w:t xml:space="preserve">Мета-теги </w:t>
+        <w:t>HTML-теги, предназначенные для предоставления структурированных метаданных (дополнительных, сопроводительных) о веб-странице. Как правило, указываются в заголовк</w:t>
+      </w:r>
+      <w:r>
+        <w:rPr>
+          <w:rFonts w:ascii="Times New Roman" w:hAnsi="Times New Roman" w:cs="Times New Roman"/>
+          <w:sz w:val="24"/>
+          <w:szCs w:val="24"/>
+        </w:rPr>
+        <w:t>е</w:t>
+      </w:r>
+    </w:p>
+    <w:p>
+      <w:pPr>
+        <w:rPr>
+          <w:rFonts w:ascii="Times New Roman" w:hAnsi="Times New Roman" w:cs="Times New Roman"/>
+          <w:sz w:val="24"/>
+          <w:szCs w:val="24"/>
+        </w:rPr>
+      </w:pPr>
+      <w:r>
+        <w:rPr>
+          <w:rFonts w:ascii="Times New Roman" w:hAnsi="Times New Roman" w:cs="Times New Roman"/>
+          <w:sz w:val="24"/>
+          <w:szCs w:val="24"/>
+        </w:rPr>
+        <w:t xml:space="preserve">Рассылка </w:t>
       </w:r>
       <w:r>
         <w:rPr>
@@ -366,96 +491,6 @@
           <w:sz w:val="24"/>
           <w:szCs w:val="24"/>
         </w:rPr>
-        <w:t xml:space="preserve"> </w:t>
-      </w:r>
-      <w:r>
-        <w:rPr>
-          <w:rFonts w:ascii="Times New Roman" w:hAnsi="Times New Roman" w:cs="Times New Roman"/>
-          <w:sz w:val="24"/>
-          <w:szCs w:val="24"/>
-        </w:rPr>
-        <w:t>HTML-теги, предназначенные для предоставления структурированных метаданных (дополнительных, сопроводительных) о веб-странице. Как правило, указываются в заголовк</w:t>
-      </w:r>
-      <w:r>
-        <w:rPr>
-          <w:rFonts w:ascii="Times New Roman" w:hAnsi="Times New Roman" w:cs="Times New Roman"/>
-          <w:sz w:val="24"/>
-          <w:szCs w:val="24"/>
-        </w:rPr>
-        <w:t>е</w:t>
-      </w:r>
-    </w:p>
-    <w:p>
-      <w:pPr>
-        <w:rPr>
-          <w:rFonts w:ascii="Times New Roman" w:hAnsi="Times New Roman" w:cs="Times New Roman"/>
-          <w:sz w:val="24"/>
-          <w:szCs w:val="24"/>
-        </w:rPr>
-      </w:pPr>
-      <w:r>
-        <w:rPr>
-          <w:rFonts w:ascii="Times New Roman" w:hAnsi="Times New Roman" w:cs="Times New Roman"/>
-          <w:sz w:val="24"/>
-          <w:szCs w:val="24"/>
-        </w:rPr>
-        <w:t xml:space="preserve">Верстка </w:t>
-      </w:r>
-      <w:r>
-        <w:rPr>
-          <w:rFonts w:ascii="Times New Roman" w:hAnsi="Times New Roman" w:cs="Times New Roman"/>
-          <w:sz w:val="24"/>
-          <w:szCs w:val="24"/>
-        </w:rPr>
-        <w:t>—</w:t>
-      </w:r>
-      <w:r>
-        <w:rPr>
-          <w:rFonts w:ascii="Times New Roman" w:hAnsi="Times New Roman" w:cs="Times New Roman"/>
-          <w:sz w:val="24"/>
-          <w:szCs w:val="24"/>
-        </w:rPr>
-        <w:t xml:space="preserve"> </w:t>
-      </w:r>
-      <w:r>
-        <w:rPr>
-          <w:rFonts w:ascii="Times New Roman" w:hAnsi="Times New Roman" w:cs="Times New Roman"/>
-          <w:sz w:val="24"/>
-          <w:szCs w:val="24"/>
-        </w:rPr>
-        <w:t>монтаж полос оригинал-макета из составных элементов: набранного текста, заголовков, таблиц, иллюстраций, украшений и пр. Также результат этого процесса, то есть готовые полосы.</w:t>
-      </w:r>
-    </w:p>
-    <w:p>
-      <w:pPr>
-        <w:rPr>
-          <w:rFonts w:ascii="Times New Roman" w:hAnsi="Times New Roman" w:cs="Times New Roman"/>
-          <w:sz w:val="24"/>
-          <w:szCs w:val="24"/>
-        </w:rPr>
-      </w:pPr>
-      <w:r>
-        <w:rPr>
-          <w:rFonts w:ascii="Times New Roman" w:hAnsi="Times New Roman" w:cs="Times New Roman"/>
-          <w:sz w:val="24"/>
-          <w:szCs w:val="24"/>
-        </w:rPr>
-        <w:t xml:space="preserve">Рассылка </w:t>
-      </w:r>
-      <w:r>
-        <w:rPr>
-          <w:rFonts w:ascii="Times New Roman" w:hAnsi="Times New Roman" w:cs="Times New Roman"/>
-          <w:sz w:val="24"/>
-          <w:szCs w:val="24"/>
-        </w:rPr>
-        <w:t>—</w:t>
-      </w:r>
-      <w:r>
-        <w:rPr>
-          <w:rFonts w:ascii="Times New Roman" w:hAnsi="Times New Roman" w:cs="Times New Roman"/>
-          <w:sz w:val="24"/>
-          <w:szCs w:val="24"/>
-        </w:rPr>
         <w:t xml:space="preserve"> с</w:t>
       </w:r>
       <w:r>
@@ -465,57 +500,6 @@
           <w:szCs w:val="24"/>
         </w:rPr>
         <w:t>редство массовой коммуникации, группового общения и рекламы, один из инструментов Интернет-маркетинга.</w:t>
-      </w:r>
-    </w:p>
-    <w:p>
-      <w:pPr>
-        <w:rPr>
-          <w:rFonts w:ascii="Times New Roman" w:hAnsi="Times New Roman" w:cs="Times New Roman"/>
-          <w:sz w:val="24"/>
-          <w:szCs w:val="24"/>
-        </w:rPr>
-      </w:pPr>
-      <w:proofErr w:type="gramStart"/>
-      <w:r>
-        <w:rPr>
-          <w:rFonts w:ascii="Times New Roman" w:hAnsi="Times New Roman" w:cs="Times New Roman"/>
-          <w:sz w:val="24"/>
-          <w:szCs w:val="24"/>
-        </w:rPr>
-        <w:t xml:space="preserve">Идентификация  </w:t>
-      </w:r>
-      <w:r>
-        <w:rPr>
-          <w:rFonts w:ascii="Times New Roman" w:hAnsi="Times New Roman" w:cs="Times New Roman"/>
-          <w:sz w:val="24"/>
-          <w:szCs w:val="24"/>
-        </w:rPr>
-        <w:t>установление</w:t>
-      </w:r>
-      <w:proofErr w:type="gramEnd"/>
-      <w:r>
-        <w:rPr>
-          <w:rFonts w:ascii="Times New Roman" w:hAnsi="Times New Roman" w:cs="Times New Roman"/>
-          <w:sz w:val="24"/>
-          <w:szCs w:val="24"/>
-        </w:rPr>
-        <w:t xml:space="preserve"> </w:t>
-      </w:r>
-      <w:r>
-        <w:rPr>
-          <w:rFonts w:ascii="Times New Roman" w:hAnsi="Times New Roman" w:cs="Times New Roman"/>
-          <w:sz w:val="24"/>
-          <w:szCs w:val="24"/>
-        </w:rPr>
-        <w:t>—</w:t>
-      </w:r>
-      <w:r>
-        <w:rPr>
-          <w:rFonts w:ascii="Times New Roman" w:hAnsi="Times New Roman" w:cs="Times New Roman"/>
-          <w:sz w:val="24"/>
-          <w:szCs w:val="24"/>
-        </w:rPr>
-        <w:t xml:space="preserve"> тождественности неизвестного объекта известному на основании совпадения признаков; распознание.</w:t>
       </w:r>
     </w:p>
     <w:p>
@@ -571,110 +555,6 @@
           <w:szCs w:val="24"/>
           <w:lang w:val="en-US"/>
         </w:rPr>
-        <w:t>UML</w:t>
-      </w:r>
-      <w:r>
-        <w:rPr>
-          <w:rFonts w:ascii="Times New Roman" w:hAnsi="Times New Roman" w:cs="Times New Roman"/>
-          <w:sz w:val="24"/>
-          <w:szCs w:val="24"/>
-        </w:rPr>
-        <w:t xml:space="preserve"> —</w:t>
-      </w:r>
-      <w:proofErr w:type="spellStart"/>
-      <w:r>
-        <w:rPr>
-          <w:rFonts w:ascii="Times New Roman" w:hAnsi="Times New Roman" w:cs="Times New Roman"/>
-          <w:sz w:val="24"/>
-          <w:szCs w:val="24"/>
-        </w:rPr>
-        <w:t>Unified</w:t>
-      </w:r>
-      <w:proofErr w:type="spellEnd"/>
-      <w:r>
-        <w:rPr>
-          <w:rFonts w:ascii="Times New Roman" w:hAnsi="Times New Roman" w:cs="Times New Roman"/>
-          <w:sz w:val="24"/>
-          <w:szCs w:val="24"/>
-        </w:rPr>
-        <w:t xml:space="preserve"> </w:t>
-      </w:r>
-      <w:proofErr w:type="spellStart"/>
-      <w:r>
-        <w:rPr>
-          <w:rFonts w:ascii="Times New Roman" w:hAnsi="Times New Roman" w:cs="Times New Roman"/>
-          <w:sz w:val="24"/>
-          <w:szCs w:val="24"/>
-        </w:rPr>
-        <w:t>Modeling</w:t>
-      </w:r>
-      <w:proofErr w:type="spellEnd"/>
-      <w:r>
-        <w:rPr>
-          <w:rFonts w:ascii="Times New Roman" w:hAnsi="Times New Roman" w:cs="Times New Roman"/>
-          <w:sz w:val="24"/>
-          <w:szCs w:val="24"/>
-        </w:rPr>
-        <w:t xml:space="preserve"> </w:t>
-      </w:r>
-      <w:proofErr w:type="spellStart"/>
-      <w:r>
-        <w:rPr>
-          <w:rFonts w:ascii="Times New Roman" w:hAnsi="Times New Roman" w:cs="Times New Roman"/>
-          <w:sz w:val="24"/>
-          <w:szCs w:val="24"/>
-        </w:rPr>
-        <w:t>Language</w:t>
-      </w:r>
-      <w:proofErr w:type="spellEnd"/>
-      <w:r>
-        <w:rPr>
-          <w:rFonts w:ascii="Times New Roman" w:hAnsi="Times New Roman" w:cs="Times New Roman"/>
-          <w:sz w:val="24"/>
-          <w:szCs w:val="24"/>
-        </w:rPr>
-        <w:t xml:space="preserve"> (</w:t>
-      </w:r>
-      <w:r>
-        <w:rPr>
-          <w:rFonts w:ascii="Times New Roman" w:hAnsi="Times New Roman" w:cs="Times New Roman"/>
-          <w:sz w:val="24"/>
-          <w:szCs w:val="24"/>
-        </w:rPr>
-        <w:t>унифицированный язык моделирования</w:t>
-      </w:r>
-      <w:r>
-        <w:rPr>
-          <w:rFonts w:ascii="Times New Roman" w:hAnsi="Times New Roman" w:cs="Times New Roman"/>
-          <w:sz w:val="24"/>
-          <w:szCs w:val="24"/>
-        </w:rPr>
-        <w:t>)</w:t>
-      </w:r>
-      <w:r>
-        <w:rPr>
-          <w:rFonts w:ascii="Times New Roman" w:hAnsi="Times New Roman" w:cs="Times New Roman"/>
-          <w:sz w:val="24"/>
-          <w:szCs w:val="24"/>
-        </w:rPr>
-        <w:t>;</w:t>
-      </w:r>
-    </w:p>
-    <w:p>
-      <w:pPr>
-        <w:rPr>
-          <w:rFonts w:ascii="Times New Roman" w:hAnsi="Times New Roman" w:cs="Times New Roman"/>
-          <w:sz w:val="24"/>
-          <w:szCs w:val="24"/>
-        </w:rPr>
-      </w:pPr>
-      <w:r>
-        <w:rPr>
-          <w:rFonts w:ascii="Times New Roman" w:hAnsi="Times New Roman" w:cs="Times New Roman"/>
-          <w:sz w:val="24"/>
-          <w:szCs w:val="24"/>
-          <w:lang w:val="en-US"/>
-        </w:rPr>
         <w:t>DFD</w:t>
       </w:r>
       <w:r>
@@ -779,7 +659,640 @@
           <w:sz w:val="24"/>
           <w:szCs w:val="24"/>
         </w:rPr>
-        <w:t>)</w:t>
+        <w:t>);</w:t>
+      </w:r>
+    </w:p>
+    <w:p>
+      <w:pPr>
+        <w:rPr>
+          <w:rFonts w:ascii="Times New Roman" w:hAnsi="Times New Roman" w:cs="Times New Roman"/>
+          <w:sz w:val="24"/>
+          <w:szCs w:val="24"/>
+        </w:rPr>
+      </w:pPr>
+      <w:r>
+        <w:rPr>
+          <w:rFonts w:ascii="Times New Roman" w:hAnsi="Times New Roman" w:cs="Times New Roman"/>
+          <w:sz w:val="24"/>
+          <w:szCs w:val="24"/>
+          <w:lang w:val="en-US"/>
+        </w:rPr>
+        <w:t>e</w:t>
+      </w:r>
+      <w:r>
+        <w:rPr>
+          <w:rFonts w:ascii="Times New Roman" w:hAnsi="Times New Roman" w:cs="Times New Roman"/>
+          <w:sz w:val="24"/>
+          <w:szCs w:val="24"/>
+        </w:rPr>
+        <w:t>-</w:t>
+      </w:r>
+      <w:r>
+        <w:rPr>
+          <w:rFonts w:ascii="Times New Roman" w:hAnsi="Times New Roman" w:cs="Times New Roman"/>
+          <w:sz w:val="24"/>
+          <w:szCs w:val="24"/>
+          <w:lang w:val="en-US"/>
+        </w:rPr>
+        <w:t>mail</w:t>
+      </w:r>
+      <w:r>
+        <w:rPr>
+          <w:rFonts w:ascii="Times New Roman" w:hAnsi="Times New Roman" w:cs="Times New Roman"/>
+          <w:sz w:val="24"/>
+          <w:szCs w:val="24"/>
+        </w:rPr>
+        <w:t xml:space="preserve"> </w:t>
+      </w:r>
+      <w:r>
+        <w:rPr>
+          <w:rFonts w:ascii="Times New Roman" w:hAnsi="Times New Roman" w:cs="Times New Roman"/>
+          <w:sz w:val="24"/>
+          <w:szCs w:val="24"/>
+        </w:rPr>
+        <w:t>—</w:t>
+      </w:r>
+      <w:r>
+        <w:rPr>
+          <w:rFonts w:ascii="Times New Roman" w:hAnsi="Times New Roman" w:cs="Times New Roman"/>
+          <w:sz w:val="24"/>
+          <w:szCs w:val="24"/>
+        </w:rPr>
+        <w:t xml:space="preserve"> электронная почта;</w:t>
+      </w:r>
+    </w:p>
+    <w:p>
+      <w:pPr>
+        <w:rPr>
+          <w:rFonts w:ascii="Times New Roman" w:hAnsi="Times New Roman" w:cs="Times New Roman"/>
+          <w:sz w:val="24"/>
+          <w:szCs w:val="24"/>
+        </w:rPr>
+      </w:pPr>
+      <w:r>
+        <w:rPr>
+          <w:rFonts w:ascii="Times New Roman" w:hAnsi="Times New Roman" w:cs="Times New Roman"/>
+          <w:sz w:val="24"/>
+          <w:szCs w:val="24"/>
+          <w:lang w:val="en-US"/>
+        </w:rPr>
+        <w:t>ER</w:t>
+      </w:r>
+      <w:r>
+        <w:rPr>
+          <w:rFonts w:ascii="Times New Roman" w:hAnsi="Times New Roman" w:cs="Times New Roman"/>
+          <w:sz w:val="24"/>
+          <w:szCs w:val="24"/>
+        </w:rPr>
+        <w:t xml:space="preserve"> </w:t>
+      </w:r>
+      <w:r>
+        <w:rPr>
+          <w:rFonts w:ascii="Times New Roman" w:hAnsi="Times New Roman" w:cs="Times New Roman"/>
+          <w:sz w:val="24"/>
+          <w:szCs w:val="24"/>
+        </w:rPr>
+        <w:t>диаграмма</w:t>
+      </w:r>
+      <w:r>
+        <w:rPr>
+          <w:rFonts w:ascii="Times New Roman" w:hAnsi="Times New Roman" w:cs="Times New Roman"/>
+          <w:sz w:val="24"/>
+          <w:szCs w:val="24"/>
+        </w:rPr>
+        <w:t xml:space="preserve"> — </w:t>
+      </w:r>
+      <w:r>
+        <w:rPr>
+          <w:rFonts w:ascii="Times New Roman" w:hAnsi="Times New Roman" w:cs="Times New Roman"/>
+          <w:sz w:val="24"/>
+          <w:szCs w:val="24"/>
+          <w:lang w:val="en-US"/>
+        </w:rPr>
+        <w:t>entity</w:t>
+      </w:r>
+      <w:r>
+        <w:rPr>
+          <w:rFonts w:ascii="Times New Roman" w:hAnsi="Times New Roman" w:cs="Times New Roman"/>
+          <w:sz w:val="24"/>
+          <w:szCs w:val="24"/>
+        </w:rPr>
+        <w:t>-</w:t>
+      </w:r>
+      <w:r>
+        <w:rPr>
+          <w:rFonts w:ascii="Times New Roman" w:hAnsi="Times New Roman" w:cs="Times New Roman"/>
+          <w:sz w:val="24"/>
+          <w:szCs w:val="24"/>
+          <w:lang w:val="en-US"/>
+        </w:rPr>
+        <w:t>relationship</w:t>
+      </w:r>
+      <w:r>
+        <w:rPr>
+          <w:rFonts w:ascii="Times New Roman" w:hAnsi="Times New Roman" w:cs="Times New Roman"/>
+          <w:sz w:val="24"/>
+          <w:szCs w:val="24"/>
+        </w:rPr>
+        <w:t xml:space="preserve"> </w:t>
+      </w:r>
+      <w:r>
+        <w:rPr>
+          <w:rFonts w:ascii="Times New Roman" w:hAnsi="Times New Roman" w:cs="Times New Roman"/>
+          <w:sz w:val="24"/>
+          <w:szCs w:val="24"/>
+          <w:lang w:val="en-US"/>
+        </w:rPr>
+        <w:t>mode</w:t>
+      </w:r>
+      <w:r>
+        <w:rPr>
+          <w:rFonts w:ascii="Times New Roman" w:hAnsi="Times New Roman" w:cs="Times New Roman"/>
+          <w:sz w:val="24"/>
+          <w:szCs w:val="24"/>
+          <w:lang w:val="en-US"/>
+        </w:rPr>
+        <w:t>l</w:t>
+      </w:r>
+      <w:r>
+        <w:rPr>
+          <w:rFonts w:ascii="Times New Roman" w:hAnsi="Times New Roman" w:cs="Times New Roman"/>
+          <w:sz w:val="24"/>
+          <w:szCs w:val="24"/>
+        </w:rPr>
+        <w:t xml:space="preserve"> (</w:t>
+      </w:r>
+      <w:r>
+        <w:rPr>
+          <w:rFonts w:ascii="Times New Roman" w:hAnsi="Times New Roman" w:cs="Times New Roman"/>
+          <w:sz w:val="24"/>
+          <w:szCs w:val="24"/>
+        </w:rPr>
+        <w:t>модель</w:t>
+      </w:r>
+      <w:r>
+        <w:rPr>
+          <w:rFonts w:ascii="Times New Roman" w:hAnsi="Times New Roman" w:cs="Times New Roman"/>
+          <w:sz w:val="24"/>
+          <w:szCs w:val="24"/>
+        </w:rPr>
+        <w:t xml:space="preserve"> </w:t>
+      </w:r>
+      <w:r>
+        <w:rPr>
+          <w:rFonts w:ascii="Times New Roman" w:hAnsi="Times New Roman" w:cs="Times New Roman"/>
+          <w:sz w:val="24"/>
+          <w:szCs w:val="24"/>
+        </w:rPr>
+        <w:t>данных</w:t>
+      </w:r>
+      <w:r>
+        <w:rPr>
+          <w:rFonts w:ascii="Times New Roman" w:hAnsi="Times New Roman" w:cs="Times New Roman"/>
+          <w:sz w:val="24"/>
+          <w:szCs w:val="24"/>
+        </w:rPr>
+        <w:t>);</w:t>
+      </w:r>
+    </w:p>
+    <w:p>
+      <w:pPr>
+        <w:rPr>
+          <w:rFonts w:ascii="Times New Roman" w:hAnsi="Times New Roman" w:cs="Times New Roman"/>
+          <w:sz w:val="24"/>
+          <w:szCs w:val="24"/>
+        </w:rPr>
+      </w:pPr>
+      <w:r>
+        <w:rPr>
+          <w:rFonts w:ascii="Times New Roman" w:hAnsi="Times New Roman" w:cs="Times New Roman"/>
+          <w:sz w:val="24"/>
+          <w:szCs w:val="24"/>
+          <w:lang w:val="en-US"/>
+        </w:rPr>
+        <w:t>HTLM</w:t>
+      </w:r>
+      <w:r>
+        <w:rPr>
+          <w:rFonts w:ascii="Times New Roman" w:hAnsi="Times New Roman" w:cs="Times New Roman"/>
+          <w:sz w:val="24"/>
+          <w:szCs w:val="24"/>
+        </w:rPr>
+        <w:t xml:space="preserve"> — </w:t>
+      </w:r>
+      <w:proofErr w:type="spellStart"/>
+      <w:r>
+        <w:rPr>
+          <w:rFonts w:ascii="Times New Roman" w:hAnsi="Times New Roman" w:cs="Times New Roman"/>
+          <w:sz w:val="24"/>
+          <w:szCs w:val="24"/>
+          <w:lang w:val="en-US"/>
+        </w:rPr>
+        <w:t>HyperText</w:t>
+      </w:r>
+      <w:proofErr w:type="spellEnd"/>
+      <w:r>
+        <w:rPr>
+          <w:rFonts w:ascii="Times New Roman" w:hAnsi="Times New Roman" w:cs="Times New Roman"/>
+          <w:sz w:val="24"/>
+          <w:szCs w:val="24"/>
+        </w:rPr>
+        <w:t xml:space="preserve"> </w:t>
+      </w:r>
+      <w:r>
+        <w:rPr>
+          <w:rFonts w:ascii="Times New Roman" w:hAnsi="Times New Roman" w:cs="Times New Roman"/>
+          <w:sz w:val="24"/>
+          <w:szCs w:val="24"/>
+          <w:lang w:val="en-US"/>
+        </w:rPr>
+        <w:t>Markup</w:t>
+      </w:r>
+      <w:r>
+        <w:rPr>
+          <w:rFonts w:ascii="Times New Roman" w:hAnsi="Times New Roman" w:cs="Times New Roman"/>
+          <w:sz w:val="24"/>
+          <w:szCs w:val="24"/>
+        </w:rPr>
+        <w:t xml:space="preserve"> </w:t>
+      </w:r>
+      <w:r>
+        <w:rPr>
+          <w:rFonts w:ascii="Times New Roman" w:hAnsi="Times New Roman" w:cs="Times New Roman"/>
+          <w:sz w:val="24"/>
+          <w:szCs w:val="24"/>
+          <w:lang w:val="en-US"/>
+        </w:rPr>
+        <w:t>Language</w:t>
+      </w:r>
+      <w:r>
+        <w:rPr>
+          <w:rFonts w:ascii="Times New Roman" w:hAnsi="Times New Roman" w:cs="Times New Roman"/>
+          <w:sz w:val="24"/>
+          <w:szCs w:val="24"/>
+        </w:rPr>
+        <w:t xml:space="preserve"> (язык гипертекстовой разметки);</w:t>
+      </w:r>
+    </w:p>
+    <w:p>
+      <w:pPr>
+        <w:rPr>
+          <w:rFonts w:ascii="Times New Roman" w:hAnsi="Times New Roman" w:cs="Times New Roman"/>
+          <w:sz w:val="24"/>
+          <w:szCs w:val="24"/>
+        </w:rPr>
+      </w:pPr>
+      <w:r>
+        <w:rPr>
+          <w:rFonts w:ascii="Times New Roman" w:hAnsi="Times New Roman" w:cs="Times New Roman"/>
+          <w:sz w:val="24"/>
+          <w:szCs w:val="24"/>
+          <w:lang w:val="en-US"/>
+        </w:rPr>
+        <w:t>HTTP</w:t>
+      </w:r>
+      <w:r>
+        <w:rPr>
+          <w:rFonts w:ascii="Times New Roman" w:hAnsi="Times New Roman" w:cs="Times New Roman"/>
+          <w:sz w:val="24"/>
+          <w:szCs w:val="24"/>
+        </w:rPr>
+        <w:t xml:space="preserve"> — </w:t>
+      </w:r>
+      <w:proofErr w:type="spellStart"/>
+      <w:r>
+        <w:rPr>
+          <w:rFonts w:ascii="Times New Roman" w:hAnsi="Times New Roman" w:cs="Times New Roman"/>
+          <w:sz w:val="24"/>
+          <w:szCs w:val="24"/>
+          <w:lang w:val="en-US"/>
+        </w:rPr>
+        <w:t>HyperText</w:t>
+      </w:r>
+      <w:proofErr w:type="spellEnd"/>
+      <w:r>
+        <w:rPr>
+          <w:rFonts w:ascii="Times New Roman" w:hAnsi="Times New Roman" w:cs="Times New Roman"/>
+          <w:sz w:val="24"/>
+          <w:szCs w:val="24"/>
+        </w:rPr>
+        <w:t xml:space="preserve"> </w:t>
+      </w:r>
+      <w:r>
+        <w:rPr>
+          <w:rFonts w:ascii="Times New Roman" w:hAnsi="Times New Roman" w:cs="Times New Roman"/>
+          <w:sz w:val="24"/>
+          <w:szCs w:val="24"/>
+          <w:lang w:val="en-US"/>
+        </w:rPr>
+        <w:t>Transfer</w:t>
+      </w:r>
+      <w:r>
+        <w:rPr>
+          <w:rFonts w:ascii="Times New Roman" w:hAnsi="Times New Roman" w:cs="Times New Roman"/>
+          <w:sz w:val="24"/>
+          <w:szCs w:val="24"/>
+        </w:rPr>
+        <w:t xml:space="preserve"> </w:t>
+      </w:r>
+      <w:r>
+        <w:rPr>
+          <w:rFonts w:ascii="Times New Roman" w:hAnsi="Times New Roman" w:cs="Times New Roman"/>
+          <w:sz w:val="24"/>
+          <w:szCs w:val="24"/>
+          <w:lang w:val="en-US"/>
+        </w:rPr>
+        <w:t>Protocol</w:t>
+      </w:r>
+      <w:r>
+        <w:rPr>
+          <w:rFonts w:ascii="Times New Roman" w:hAnsi="Times New Roman" w:cs="Times New Roman"/>
+          <w:sz w:val="24"/>
+          <w:szCs w:val="24"/>
+        </w:rPr>
+        <w:t xml:space="preserve"> (протокол передачи гипертекста);</w:t>
+      </w:r>
+    </w:p>
+    <w:p>
+      <w:pPr>
+        <w:rPr>
+          <w:rFonts w:ascii="Times New Roman" w:hAnsi="Times New Roman" w:cs="Times New Roman"/>
+          <w:sz w:val="24"/>
+          <w:szCs w:val="24"/>
+        </w:rPr>
+      </w:pPr>
+      <w:r>
+        <w:rPr>
+          <w:rFonts w:ascii="Times New Roman" w:hAnsi="Times New Roman" w:cs="Times New Roman"/>
+          <w:sz w:val="24"/>
+          <w:szCs w:val="24"/>
+          <w:lang w:val="en-US"/>
+        </w:rPr>
+        <w:t>IDEF</w:t>
+      </w:r>
+      <w:r>
+        <w:rPr>
+          <w:rFonts w:ascii="Times New Roman" w:hAnsi="Times New Roman" w:cs="Times New Roman"/>
+          <w:sz w:val="24"/>
+          <w:szCs w:val="24"/>
+        </w:rPr>
+        <w:t>0</w:t>
+      </w:r>
+      <w:r>
+        <w:rPr>
+          <w:rFonts w:ascii="Times New Roman" w:hAnsi="Times New Roman" w:cs="Times New Roman"/>
+          <w:sz w:val="24"/>
+          <w:szCs w:val="24"/>
+        </w:rPr>
+        <w:t xml:space="preserve"> </w:t>
+      </w:r>
+      <w:r>
+        <w:rPr>
+          <w:rFonts w:ascii="Times New Roman" w:hAnsi="Times New Roman" w:cs="Times New Roman"/>
+          <w:sz w:val="24"/>
+          <w:szCs w:val="24"/>
+        </w:rPr>
+        <w:t>—</w:t>
+      </w:r>
+      <w:proofErr w:type="spellStart"/>
+      <w:r>
+        <w:rPr>
+          <w:rFonts w:ascii="Times New Roman" w:hAnsi="Times New Roman" w:cs="Times New Roman"/>
+          <w:sz w:val="24"/>
+          <w:szCs w:val="24"/>
+        </w:rPr>
+        <w:t>function</w:t>
+      </w:r>
+      <w:proofErr w:type="spellEnd"/>
+      <w:r>
+        <w:rPr>
+          <w:rFonts w:ascii="Times New Roman" w:hAnsi="Times New Roman" w:cs="Times New Roman"/>
+          <w:sz w:val="24"/>
+          <w:szCs w:val="24"/>
+        </w:rPr>
+        <w:t xml:space="preserve"> </w:t>
+      </w:r>
+      <w:proofErr w:type="spellStart"/>
+      <w:r>
+        <w:rPr>
+          <w:rFonts w:ascii="Times New Roman" w:hAnsi="Times New Roman" w:cs="Times New Roman"/>
+          <w:sz w:val="24"/>
+          <w:szCs w:val="24"/>
+        </w:rPr>
+        <w:t>modeling</w:t>
+      </w:r>
+      <w:proofErr w:type="spellEnd"/>
+      <w:r>
+        <w:rPr>
+          <w:rFonts w:ascii="Times New Roman" w:hAnsi="Times New Roman" w:cs="Times New Roman"/>
+          <w:sz w:val="24"/>
+          <w:szCs w:val="24"/>
+        </w:rPr>
+        <w:t xml:space="preserve"> </w:t>
+      </w:r>
+      <w:proofErr w:type="gramStart"/>
+      <w:r>
+        <w:rPr>
+          <w:rFonts w:ascii="Times New Roman" w:hAnsi="Times New Roman" w:cs="Times New Roman"/>
+          <w:sz w:val="24"/>
+          <w:szCs w:val="24"/>
+        </w:rPr>
+        <w:t xml:space="preserve">( </w:t>
+      </w:r>
+      <w:r>
+        <w:rPr>
+          <w:rFonts w:ascii="Times New Roman" w:hAnsi="Times New Roman" w:cs="Times New Roman"/>
+          <w:sz w:val="24"/>
+          <w:szCs w:val="24"/>
+        </w:rPr>
+        <w:t>методология</w:t>
+      </w:r>
+      <w:proofErr w:type="gramEnd"/>
+      <w:r>
+        <w:rPr>
+          <w:rFonts w:ascii="Times New Roman" w:hAnsi="Times New Roman" w:cs="Times New Roman"/>
+          <w:sz w:val="24"/>
+          <w:szCs w:val="24"/>
+        </w:rPr>
+        <w:t xml:space="preserve"> функционального моделирования</w:t>
+      </w:r>
+      <w:r>
+        <w:rPr>
+          <w:rFonts w:ascii="Times New Roman" w:hAnsi="Times New Roman" w:cs="Times New Roman"/>
+          <w:sz w:val="24"/>
+          <w:szCs w:val="24"/>
+        </w:rPr>
+        <w:t>);</w:t>
+      </w:r>
+    </w:p>
+    <w:p>
+      <w:pPr>
+        <w:rPr>
+          <w:rFonts w:ascii="Times New Roman" w:hAnsi="Times New Roman" w:cs="Times New Roman"/>
+          <w:sz w:val="24"/>
+          <w:szCs w:val="24"/>
+        </w:rPr>
+      </w:pPr>
+      <w:r>
+        <w:rPr>
+          <w:rFonts w:ascii="Times New Roman" w:hAnsi="Times New Roman" w:cs="Times New Roman"/>
+          <w:sz w:val="24"/>
+          <w:szCs w:val="24"/>
+          <w:lang w:val="en-US"/>
+        </w:rPr>
+        <w:t>UML</w:t>
+      </w:r>
+      <w:r>
+        <w:rPr>
+          <w:rFonts w:ascii="Times New Roman" w:hAnsi="Times New Roman" w:cs="Times New Roman"/>
+          <w:sz w:val="24"/>
+          <w:szCs w:val="24"/>
+        </w:rPr>
+        <w:t xml:space="preserve"> —</w:t>
+      </w:r>
+      <w:proofErr w:type="spellStart"/>
+      <w:r>
+        <w:rPr>
+          <w:rFonts w:ascii="Times New Roman" w:hAnsi="Times New Roman" w:cs="Times New Roman"/>
+          <w:sz w:val="24"/>
+          <w:szCs w:val="24"/>
+        </w:rPr>
+        <w:t>Unified</w:t>
+      </w:r>
+      <w:proofErr w:type="spellEnd"/>
+      <w:r>
+        <w:rPr>
+          <w:rFonts w:ascii="Times New Roman" w:hAnsi="Times New Roman" w:cs="Times New Roman"/>
+          <w:sz w:val="24"/>
+          <w:szCs w:val="24"/>
+        </w:rPr>
+        <w:t xml:space="preserve"> </w:t>
+      </w:r>
+      <w:proofErr w:type="spellStart"/>
+      <w:r>
+        <w:rPr>
+          <w:rFonts w:ascii="Times New Roman" w:hAnsi="Times New Roman" w:cs="Times New Roman"/>
+          <w:sz w:val="24"/>
+          <w:szCs w:val="24"/>
+        </w:rPr>
+        <w:t>Modeling</w:t>
+      </w:r>
+      <w:proofErr w:type="spellEnd"/>
+      <w:r>
+        <w:rPr>
+          <w:rFonts w:ascii="Times New Roman" w:hAnsi="Times New Roman" w:cs="Times New Roman"/>
+          <w:sz w:val="24"/>
+          <w:szCs w:val="24"/>
+        </w:rPr>
+        <w:t xml:space="preserve"> </w:t>
+      </w:r>
+      <w:proofErr w:type="spellStart"/>
+      <w:r>
+        <w:rPr>
+          <w:rFonts w:ascii="Times New Roman" w:hAnsi="Times New Roman" w:cs="Times New Roman"/>
+          <w:sz w:val="24"/>
+          <w:szCs w:val="24"/>
+        </w:rPr>
+        <w:t>Language</w:t>
+      </w:r>
+      <w:proofErr w:type="spellEnd"/>
+      <w:r>
+        <w:rPr>
+          <w:rFonts w:ascii="Times New Roman" w:hAnsi="Times New Roman" w:cs="Times New Roman"/>
+          <w:sz w:val="24"/>
+          <w:szCs w:val="24"/>
+        </w:rPr>
+        <w:t xml:space="preserve"> (</w:t>
+      </w:r>
+      <w:r>
+        <w:rPr>
+          <w:rFonts w:ascii="Times New Roman" w:hAnsi="Times New Roman" w:cs="Times New Roman"/>
+          <w:sz w:val="24"/>
+          <w:szCs w:val="24"/>
+        </w:rPr>
+        <w:t>унифицированный язык моделирования</w:t>
+      </w:r>
+      <w:r>
+        <w:rPr>
+          <w:rFonts w:ascii="Times New Roman" w:hAnsi="Times New Roman" w:cs="Times New Roman"/>
+          <w:sz w:val="24"/>
+          <w:szCs w:val="24"/>
+        </w:rPr>
+        <w:t>);</w:t>
+      </w:r>
+    </w:p>
+    <w:p>
+      <w:pPr>
+        <w:rPr>
+          <w:rFonts w:ascii="Times New Roman" w:hAnsi="Times New Roman" w:cs="Times New Roman"/>
+          <w:sz w:val="24"/>
+          <w:szCs w:val="24"/>
+        </w:rPr>
+      </w:pPr>
+      <w:r>
+        <w:rPr>
+          <w:rFonts w:ascii="Times New Roman" w:hAnsi="Times New Roman" w:cs="Times New Roman"/>
+          <w:sz w:val="24"/>
+          <w:szCs w:val="24"/>
+        </w:rPr>
+        <w:t xml:space="preserve">ЛКМ </w:t>
+      </w:r>
+      <w:r>
+        <w:rPr>
+          <w:rFonts w:ascii="Times New Roman" w:hAnsi="Times New Roman" w:cs="Times New Roman"/>
+          <w:sz w:val="24"/>
+          <w:szCs w:val="24"/>
+        </w:rPr>
+        <w:t>—</w:t>
+      </w:r>
+      <w:r>
+        <w:rPr>
+          <w:rFonts w:ascii="Times New Roman" w:hAnsi="Times New Roman" w:cs="Times New Roman"/>
+          <w:sz w:val="24"/>
+          <w:szCs w:val="24"/>
+        </w:rPr>
+        <w:t xml:space="preserve"> Левая Кнопка Мыши.</w:t>
+      </w:r>
+    </w:p>
+    <w:p>
+      <w:pPr>
+        <w:rPr>
+          <w:rFonts w:ascii="Times New Roman" w:hAnsi="Times New Roman" w:cs="Times New Roman"/>
+          <w:sz w:val="24"/>
+          <w:szCs w:val="24"/>
+        </w:rPr>
+      </w:pPr>
+      <w:r>
+        <w:rPr>
+          <w:rFonts w:ascii="Times New Roman" w:hAnsi="Times New Roman" w:cs="Times New Roman"/>
+          <w:sz w:val="24"/>
+          <w:szCs w:val="24"/>
+        </w:rPr>
+        <w:t xml:space="preserve">ООО </w:t>
+      </w:r>
+      <w:r>
+        <w:rPr>
+          <w:rFonts w:ascii="Times New Roman" w:hAnsi="Times New Roman" w:cs="Times New Roman"/>
+          <w:sz w:val="24"/>
+          <w:szCs w:val="24"/>
+        </w:rPr>
+        <w:t>—</w:t>
+      </w:r>
+      <w:r>
+        <w:rPr>
+          <w:rFonts w:ascii="Times New Roman" w:hAnsi="Times New Roman" w:cs="Times New Roman"/>
+          <w:sz w:val="24"/>
+          <w:szCs w:val="24"/>
+        </w:rPr>
+        <w:t xml:space="preserve"> </w:t>
+      </w:r>
+      <w:r>
+        <w:rPr>
+          <w:rFonts w:ascii="Times New Roman" w:hAnsi="Times New Roman" w:cs="Times New Roman"/>
+          <w:sz w:val="24"/>
+          <w:szCs w:val="24"/>
+        </w:rPr>
+        <w:t>Общество с ограниченной ответственностью</w:t>
       </w:r>
       <w:r>
         <w:rPr>
@@ -798,23 +1311,16 @@
           <w:szCs w:val="24"/>
         </w:rPr>
       </w:pPr>
-      <w:r>
-        <w:rPr>
-          <w:rFonts w:ascii="Times New Roman" w:hAnsi="Times New Roman" w:cs="Times New Roman"/>
-          <w:sz w:val="24"/>
-          <w:szCs w:val="24"/>
-          <w:lang w:val="en-US"/>
-        </w:rPr>
-        <w:t>IDEF</w:t>
-      </w:r>
-      <w:r>
-        <w:rPr>
-          <w:rFonts w:ascii="Times New Roman" w:hAnsi="Times New Roman" w:cs="Times New Roman"/>
-          <w:sz w:val="24"/>
-          <w:szCs w:val="24"/>
-        </w:rPr>
-        <w:t>0</w:t>
-      </w:r>
+      <w:proofErr w:type="spellStart"/>
+      <w:r>
+        <w:rPr>
+          <w:rFonts w:ascii="Times New Roman" w:hAnsi="Times New Roman" w:cs="Times New Roman"/>
+          <w:sz w:val="24"/>
+          <w:szCs w:val="24"/>
+        </w:rPr>
+        <w:t>ТиГ</w:t>
+      </w:r>
+      <w:proofErr w:type="spellEnd"/>
       <w:r>
         <w:rPr>
           <w:rFonts w:ascii="Times New Roman" w:hAnsi="Times New Roman" w:cs="Times New Roman"/>
@@ -831,640 +1337,13 @@
         </w:rPr>
         <w:t>—</w:t>
       </w:r>
-      <w:proofErr w:type="spellStart"/>
-      <w:r>
-        <w:rPr>
-          <w:rFonts w:ascii="Times New Roman" w:hAnsi="Times New Roman" w:cs="Times New Roman"/>
-          <w:sz w:val="24"/>
-          <w:szCs w:val="24"/>
-        </w:rPr>
-        <w:t>function</w:t>
-      </w:r>
-      <w:proofErr w:type="spellEnd"/>
-      <w:r>
-        <w:rPr>
-          <w:rFonts w:ascii="Times New Roman" w:hAnsi="Times New Roman" w:cs="Times New Roman"/>
-          <w:sz w:val="24"/>
-          <w:szCs w:val="24"/>
-        </w:rPr>
-        <w:t xml:space="preserve"> </w:t>
-      </w:r>
-      <w:proofErr w:type="spellStart"/>
-      <w:r>
-        <w:rPr>
-          <w:rFonts w:ascii="Times New Roman" w:hAnsi="Times New Roman" w:cs="Times New Roman"/>
-          <w:sz w:val="24"/>
-          <w:szCs w:val="24"/>
-        </w:rPr>
-        <w:t>modeling</w:t>
-      </w:r>
-      <w:proofErr w:type="spellEnd"/>
-      <w:r>
-        <w:rPr>
-          <w:rFonts w:ascii="Times New Roman" w:hAnsi="Times New Roman" w:cs="Times New Roman"/>
-          <w:sz w:val="24"/>
-          <w:szCs w:val="24"/>
-        </w:rPr>
-        <w:t xml:space="preserve"> </w:t>
-      </w:r>
-      <w:proofErr w:type="gramStart"/>
-      <w:r>
-        <w:rPr>
-          <w:rFonts w:ascii="Times New Roman" w:hAnsi="Times New Roman" w:cs="Times New Roman"/>
-          <w:sz w:val="24"/>
-          <w:szCs w:val="24"/>
-        </w:rPr>
-        <w:t xml:space="preserve">( </w:t>
-      </w:r>
-      <w:r>
-        <w:rPr>
-          <w:rFonts w:ascii="Times New Roman" w:hAnsi="Times New Roman" w:cs="Times New Roman"/>
-          <w:sz w:val="24"/>
-          <w:szCs w:val="24"/>
-        </w:rPr>
-        <w:t>методология</w:t>
-      </w:r>
-      <w:proofErr w:type="gramEnd"/>
-      <w:r>
-        <w:rPr>
-          <w:rFonts w:ascii="Times New Roman" w:hAnsi="Times New Roman" w:cs="Times New Roman"/>
-          <w:sz w:val="24"/>
-          <w:szCs w:val="24"/>
-        </w:rPr>
-        <w:t xml:space="preserve"> функционального моделирования</w:t>
-      </w:r>
-      <w:r>
-        <w:rPr>
-          <w:rFonts w:ascii="Times New Roman" w:hAnsi="Times New Roman" w:cs="Times New Roman"/>
-          <w:sz w:val="24"/>
-          <w:szCs w:val="24"/>
-        </w:rPr>
-        <w:t>)</w:t>
-      </w:r>
-      <w:r>
-        <w:rPr>
-          <w:rFonts w:ascii="Times New Roman" w:hAnsi="Times New Roman" w:cs="Times New Roman"/>
-          <w:sz w:val="24"/>
-          <w:szCs w:val="24"/>
-        </w:rPr>
-        <w:t>;</w:t>
-      </w:r>
-    </w:p>
-    <w:p>
-      <w:pPr>
-        <w:rPr>
-          <w:rFonts w:ascii="Times New Roman" w:hAnsi="Times New Roman" w:cs="Times New Roman"/>
-          <w:sz w:val="24"/>
-          <w:szCs w:val="24"/>
-          <w:lang w:val="en-US"/>
-        </w:rPr>
-      </w:pPr>
-      <w:r>
-        <w:rPr>
-          <w:rFonts w:ascii="Times New Roman" w:hAnsi="Times New Roman" w:cs="Times New Roman"/>
-          <w:sz w:val="24"/>
-          <w:szCs w:val="24"/>
-          <w:lang w:val="en-US"/>
-        </w:rPr>
-        <w:t>ER</w:t>
-      </w:r>
-      <w:r>
-        <w:rPr>
-          <w:rFonts w:ascii="Times New Roman" w:hAnsi="Times New Roman" w:cs="Times New Roman"/>
-          <w:sz w:val="24"/>
-          <w:szCs w:val="24"/>
-          <w:lang w:val="en-US"/>
-        </w:rPr>
-        <w:t xml:space="preserve"> </w:t>
-      </w:r>
-      <w:r>
-        <w:rPr>
-          <w:rFonts w:ascii="Times New Roman" w:hAnsi="Times New Roman" w:cs="Times New Roman"/>
-          <w:sz w:val="24"/>
-          <w:szCs w:val="24"/>
-        </w:rPr>
-        <w:t>диаграмма</w:t>
-      </w:r>
-      <w:r>
-        <w:rPr>
-          <w:rFonts w:ascii="Times New Roman" w:hAnsi="Times New Roman" w:cs="Times New Roman"/>
-          <w:sz w:val="24"/>
-          <w:szCs w:val="24"/>
-          <w:lang w:val="en-US"/>
-        </w:rPr>
-        <w:t xml:space="preserve"> — entity-relationship mode</w:t>
-      </w:r>
-      <w:r>
-        <w:rPr>
-          <w:rFonts w:ascii="Times New Roman" w:hAnsi="Times New Roman" w:cs="Times New Roman"/>
-          <w:sz w:val="24"/>
-          <w:szCs w:val="24"/>
-          <w:lang w:val="en-US"/>
-        </w:rPr>
-        <w:t>l</w:t>
-      </w:r>
-      <w:r>
-        <w:rPr>
-          <w:rFonts w:ascii="Times New Roman" w:hAnsi="Times New Roman" w:cs="Times New Roman"/>
-          <w:sz w:val="24"/>
-          <w:szCs w:val="24"/>
-          <w:lang w:val="en-US"/>
-        </w:rPr>
-        <w:t xml:space="preserve"> </w:t>
-      </w:r>
-      <w:r>
-        <w:rPr>
-          <w:rFonts w:ascii="Times New Roman" w:hAnsi="Times New Roman" w:cs="Times New Roman"/>
-          <w:sz w:val="24"/>
-          <w:szCs w:val="24"/>
-          <w:lang w:val="en-US"/>
-        </w:rPr>
-        <w:t>(</w:t>
-      </w:r>
-      <w:r>
-        <w:rPr>
-          <w:rFonts w:ascii="Times New Roman" w:hAnsi="Times New Roman" w:cs="Times New Roman"/>
-          <w:sz w:val="24"/>
-          <w:szCs w:val="24"/>
-        </w:rPr>
-        <w:t>модель</w:t>
-      </w:r>
-      <w:r>
-        <w:rPr>
-          <w:rFonts w:ascii="Times New Roman" w:hAnsi="Times New Roman" w:cs="Times New Roman"/>
-          <w:sz w:val="24"/>
-          <w:szCs w:val="24"/>
-          <w:lang w:val="en-US"/>
-        </w:rPr>
-        <w:t xml:space="preserve"> </w:t>
-      </w:r>
-      <w:r>
-        <w:rPr>
-          <w:rFonts w:ascii="Times New Roman" w:hAnsi="Times New Roman" w:cs="Times New Roman"/>
-          <w:sz w:val="24"/>
-          <w:szCs w:val="24"/>
-        </w:rPr>
-        <w:t>данных</w:t>
-      </w:r>
-      <w:r>
-        <w:rPr>
-          <w:rFonts w:ascii="Times New Roman" w:hAnsi="Times New Roman" w:cs="Times New Roman"/>
-          <w:sz w:val="24"/>
-          <w:szCs w:val="24"/>
-          <w:lang w:val="en-US"/>
-        </w:rPr>
-        <w:t>);</w:t>
-      </w:r>
-    </w:p>
-    <w:p>
-      <w:pPr>
-        <w:rPr>
-          <w:rFonts w:ascii="Times New Roman" w:hAnsi="Times New Roman" w:cs="Times New Roman"/>
-          <w:sz w:val="24"/>
-          <w:szCs w:val="24"/>
-          <w:lang w:val="en-US"/>
-        </w:rPr>
-      </w:pPr>
-      <w:r>
-        <w:rPr>
-          <w:rFonts w:ascii="Times New Roman" w:hAnsi="Times New Roman" w:cs="Times New Roman"/>
-          <w:sz w:val="24"/>
-          <w:szCs w:val="24"/>
-          <w:lang w:val="en-US"/>
-        </w:rPr>
-        <w:t xml:space="preserve">HTTP </w:t>
-      </w:r>
-      <w:r>
-        <w:rPr>
-          <w:rFonts w:ascii="Times New Roman" w:hAnsi="Times New Roman" w:cs="Times New Roman"/>
-          <w:sz w:val="24"/>
-          <w:szCs w:val="24"/>
-          <w:lang w:val="en-US"/>
-        </w:rPr>
-        <w:t>—</w:t>
-      </w:r>
-      <w:r>
-        <w:rPr>
-          <w:rFonts w:ascii="Times New Roman" w:hAnsi="Times New Roman" w:cs="Times New Roman"/>
-          <w:sz w:val="24"/>
-          <w:szCs w:val="24"/>
-          <w:lang w:val="en-US"/>
-        </w:rPr>
-        <w:t xml:space="preserve"> </w:t>
-      </w:r>
-      <w:proofErr w:type="spellStart"/>
-      <w:r>
-        <w:rPr>
-          <w:rFonts w:ascii="Times New Roman" w:hAnsi="Times New Roman" w:cs="Times New Roman"/>
-          <w:sz w:val="24"/>
-          <w:szCs w:val="24"/>
-          <w:lang w:val="en-US"/>
-        </w:rPr>
-        <w:t>HyperText</w:t>
-      </w:r>
-      <w:proofErr w:type="spellEnd"/>
-      <w:r>
-        <w:rPr>
-          <w:rFonts w:ascii="Times New Roman" w:hAnsi="Times New Roman" w:cs="Times New Roman"/>
-          <w:sz w:val="24"/>
-          <w:szCs w:val="24"/>
-          <w:lang w:val="en-US"/>
-        </w:rPr>
-        <w:t xml:space="preserve"> Transfer Protocol (</w:t>
-      </w:r>
-      <w:proofErr w:type="spellStart"/>
-      <w:r>
-        <w:rPr>
-          <w:rFonts w:ascii="Times New Roman" w:hAnsi="Times New Roman" w:cs="Times New Roman"/>
-          <w:sz w:val="24"/>
-          <w:szCs w:val="24"/>
-          <w:lang w:val="en-US"/>
-        </w:rPr>
-        <w:t>протокол</w:t>
-      </w:r>
-      <w:proofErr w:type="spellEnd"/>
-      <w:r>
-        <w:rPr>
-          <w:rFonts w:ascii="Times New Roman" w:hAnsi="Times New Roman" w:cs="Times New Roman"/>
-          <w:sz w:val="24"/>
-          <w:szCs w:val="24"/>
-          <w:lang w:val="en-US"/>
-        </w:rPr>
-        <w:t xml:space="preserve"> </w:t>
-      </w:r>
-      <w:proofErr w:type="spellStart"/>
-      <w:r>
-        <w:rPr>
-          <w:rFonts w:ascii="Times New Roman" w:hAnsi="Times New Roman" w:cs="Times New Roman"/>
-          <w:sz w:val="24"/>
-          <w:szCs w:val="24"/>
-          <w:lang w:val="en-US"/>
-        </w:rPr>
-        <w:t>передачи</w:t>
-      </w:r>
-      <w:proofErr w:type="spellEnd"/>
-      <w:r>
-        <w:rPr>
-          <w:rFonts w:ascii="Times New Roman" w:hAnsi="Times New Roman" w:cs="Times New Roman"/>
-          <w:sz w:val="24"/>
-          <w:szCs w:val="24"/>
-          <w:lang w:val="en-US"/>
-        </w:rPr>
-        <w:t xml:space="preserve"> </w:t>
-      </w:r>
-      <w:proofErr w:type="spellStart"/>
-      <w:r>
-        <w:rPr>
-          <w:rFonts w:ascii="Times New Roman" w:hAnsi="Times New Roman" w:cs="Times New Roman"/>
-          <w:sz w:val="24"/>
-          <w:szCs w:val="24"/>
-          <w:lang w:val="en-US"/>
-        </w:rPr>
-        <w:t>гипертекста</w:t>
-      </w:r>
-      <w:proofErr w:type="spellEnd"/>
-      <w:r>
-        <w:rPr>
-          <w:rFonts w:ascii="Times New Roman" w:hAnsi="Times New Roman" w:cs="Times New Roman"/>
-          <w:sz w:val="24"/>
-          <w:szCs w:val="24"/>
-          <w:lang w:val="en-US"/>
-        </w:rPr>
-        <w:t>)</w:t>
-      </w:r>
-      <w:r>
-        <w:rPr>
-          <w:rFonts w:ascii="Times New Roman" w:hAnsi="Times New Roman" w:cs="Times New Roman"/>
-          <w:sz w:val="24"/>
-          <w:szCs w:val="24"/>
-          <w:lang w:val="en-US"/>
-        </w:rPr>
-        <w:t>;</w:t>
-      </w:r>
-    </w:p>
-    <w:p>
-      <w:pPr>
-        <w:rPr>
-          <w:rFonts w:ascii="Times New Roman" w:hAnsi="Times New Roman" w:cs="Times New Roman"/>
-          <w:sz w:val="24"/>
-          <w:szCs w:val="24"/>
-          <w:lang w:val="en-US"/>
-        </w:rPr>
-      </w:pPr>
-      <w:r>
-        <w:rPr>
-          <w:rFonts w:ascii="Times New Roman" w:hAnsi="Times New Roman" w:cs="Times New Roman"/>
-          <w:sz w:val="24"/>
-          <w:szCs w:val="24"/>
-          <w:lang w:val="en-US"/>
-        </w:rPr>
-        <w:t>HTLM</w:t>
-      </w:r>
-      <w:r>
-        <w:rPr>
-          <w:rFonts w:ascii="Times New Roman" w:hAnsi="Times New Roman" w:cs="Times New Roman"/>
-          <w:sz w:val="24"/>
-          <w:szCs w:val="24"/>
-          <w:lang w:val="en-US"/>
-        </w:rPr>
-        <w:t xml:space="preserve"> — </w:t>
-      </w:r>
-      <w:proofErr w:type="spellStart"/>
-      <w:r>
-        <w:rPr>
-          <w:rFonts w:ascii="Times New Roman" w:hAnsi="Times New Roman" w:cs="Times New Roman"/>
-          <w:sz w:val="24"/>
-          <w:szCs w:val="24"/>
-          <w:lang w:val="en-US"/>
-        </w:rPr>
-        <w:t>HyperText</w:t>
-      </w:r>
-      <w:proofErr w:type="spellEnd"/>
-      <w:r>
-        <w:rPr>
-          <w:rFonts w:ascii="Times New Roman" w:hAnsi="Times New Roman" w:cs="Times New Roman"/>
-          <w:sz w:val="24"/>
-          <w:szCs w:val="24"/>
-          <w:lang w:val="en-US"/>
-        </w:rPr>
-        <w:t xml:space="preserve"> Markup Language (</w:t>
-      </w:r>
-      <w:proofErr w:type="spellStart"/>
-      <w:r>
-        <w:rPr>
-          <w:rFonts w:ascii="Times New Roman" w:hAnsi="Times New Roman" w:cs="Times New Roman"/>
-          <w:sz w:val="24"/>
-          <w:szCs w:val="24"/>
-          <w:lang w:val="en-US"/>
-        </w:rPr>
-        <w:t>язык</w:t>
-      </w:r>
-      <w:proofErr w:type="spellEnd"/>
-      <w:r>
-        <w:rPr>
-          <w:rFonts w:ascii="Times New Roman" w:hAnsi="Times New Roman" w:cs="Times New Roman"/>
-          <w:sz w:val="24"/>
-          <w:szCs w:val="24"/>
-          <w:lang w:val="en-US"/>
-        </w:rPr>
-        <w:t xml:space="preserve"> </w:t>
-      </w:r>
-      <w:proofErr w:type="spellStart"/>
-      <w:r>
-        <w:rPr>
-          <w:rFonts w:ascii="Times New Roman" w:hAnsi="Times New Roman" w:cs="Times New Roman"/>
-          <w:sz w:val="24"/>
-          <w:szCs w:val="24"/>
-          <w:lang w:val="en-US"/>
-        </w:rPr>
-        <w:t>гипертекстовой</w:t>
-      </w:r>
-      <w:proofErr w:type="spellEnd"/>
-      <w:r>
-        <w:rPr>
-          <w:rFonts w:ascii="Times New Roman" w:hAnsi="Times New Roman" w:cs="Times New Roman"/>
-          <w:sz w:val="24"/>
-          <w:szCs w:val="24"/>
-          <w:lang w:val="en-US"/>
-        </w:rPr>
-        <w:t xml:space="preserve"> </w:t>
-      </w:r>
-      <w:proofErr w:type="spellStart"/>
-      <w:r>
-        <w:rPr>
-          <w:rFonts w:ascii="Times New Roman" w:hAnsi="Times New Roman" w:cs="Times New Roman"/>
-          <w:sz w:val="24"/>
-          <w:szCs w:val="24"/>
-          <w:lang w:val="en-US"/>
-        </w:rPr>
-        <w:t>разметки</w:t>
-      </w:r>
-      <w:proofErr w:type="spellEnd"/>
-      <w:r>
-        <w:rPr>
-          <w:rFonts w:ascii="Times New Roman" w:hAnsi="Times New Roman" w:cs="Times New Roman"/>
-          <w:sz w:val="24"/>
-          <w:szCs w:val="24"/>
-          <w:lang w:val="en-US"/>
-        </w:rPr>
-        <w:t>)</w:t>
-      </w:r>
-      <w:r>
-        <w:rPr>
-          <w:rFonts w:ascii="Times New Roman" w:hAnsi="Times New Roman" w:cs="Times New Roman"/>
-          <w:sz w:val="24"/>
-          <w:szCs w:val="24"/>
-          <w:lang w:val="en-US"/>
-        </w:rPr>
-        <w:t>;</w:t>
-      </w:r>
-    </w:p>
-    <w:p>
-      <w:pPr>
-        <w:rPr>
-          <w:rFonts w:ascii="Times New Roman" w:hAnsi="Times New Roman" w:cs="Times New Roman"/>
-          <w:sz w:val="24"/>
-          <w:szCs w:val="24"/>
-        </w:rPr>
-      </w:pPr>
-      <w:r>
-        <w:rPr>
-          <w:rFonts w:ascii="Times New Roman" w:hAnsi="Times New Roman" w:cs="Times New Roman"/>
-          <w:sz w:val="24"/>
-          <w:szCs w:val="24"/>
-        </w:rPr>
-        <w:t xml:space="preserve">ООО </w:t>
-      </w:r>
-      <w:r>
-        <w:rPr>
-          <w:rFonts w:ascii="Times New Roman" w:hAnsi="Times New Roman" w:cs="Times New Roman"/>
-          <w:sz w:val="24"/>
-          <w:szCs w:val="24"/>
-        </w:rPr>
-        <w:t>—</w:t>
-      </w:r>
-      <w:r>
-        <w:rPr>
-          <w:rFonts w:ascii="Times New Roman" w:hAnsi="Times New Roman" w:cs="Times New Roman"/>
-          <w:sz w:val="24"/>
-          <w:szCs w:val="24"/>
-        </w:rPr>
-        <w:t xml:space="preserve"> </w:t>
-      </w:r>
-      <w:r>
-        <w:rPr>
-          <w:rFonts w:ascii="Times New Roman" w:hAnsi="Times New Roman" w:cs="Times New Roman"/>
-          <w:sz w:val="24"/>
-          <w:szCs w:val="24"/>
-        </w:rPr>
-        <w:t>Общество с ограниченной ответственностью</w:t>
-      </w:r>
-      <w:r>
-        <w:rPr>
-          <w:rFonts w:ascii="Times New Roman" w:hAnsi="Times New Roman" w:cs="Times New Roman"/>
-          <w:sz w:val="24"/>
-          <w:szCs w:val="24"/>
-        </w:rPr>
-        <w:t>;</w:t>
-      </w:r>
-    </w:p>
-    <w:p>
-      <w:pPr>
-        <w:rPr>
-          <w:rFonts w:ascii="Times New Roman" w:hAnsi="Times New Roman" w:cs="Times New Roman"/>
-          <w:sz w:val="24"/>
-          <w:szCs w:val="24"/>
-        </w:rPr>
-      </w:pPr>
-      <w:proofErr w:type="spellStart"/>
-      <w:r>
-        <w:rPr>
-          <w:rFonts w:ascii="Times New Roman" w:hAnsi="Times New Roman" w:cs="Times New Roman"/>
-          <w:sz w:val="24"/>
-          <w:szCs w:val="24"/>
-        </w:rPr>
-        <w:t>ТиГ</w:t>
-      </w:r>
-      <w:proofErr w:type="spellEnd"/>
-      <w:r>
-        <w:rPr>
-          <w:rFonts w:ascii="Times New Roman" w:hAnsi="Times New Roman" w:cs="Times New Roman"/>
-          <w:sz w:val="24"/>
-          <w:szCs w:val="24"/>
-        </w:rPr>
-        <w:t xml:space="preserve"> </w:t>
-      </w:r>
-      <w:r>
-        <w:rPr>
-          <w:rFonts w:ascii="Times New Roman" w:hAnsi="Times New Roman" w:cs="Times New Roman"/>
-          <w:sz w:val="24"/>
-          <w:szCs w:val="24"/>
-        </w:rPr>
-        <w:t>—</w:t>
-      </w:r>
-      <w:r>
-        <w:rPr>
-          <w:rFonts w:ascii="Times New Roman" w:hAnsi="Times New Roman" w:cs="Times New Roman"/>
-          <w:sz w:val="24"/>
-          <w:szCs w:val="24"/>
-        </w:rPr>
-        <w:t xml:space="preserve"> Текстовые и Графические правки</w:t>
-      </w:r>
-      <w:r>
-        <w:rPr>
-          <w:rFonts w:ascii="Times New Roman" w:hAnsi="Times New Roman" w:cs="Times New Roman"/>
-          <w:sz w:val="24"/>
-          <w:szCs w:val="24"/>
-        </w:rPr>
-        <w:t>;</w:t>
-      </w:r>
-    </w:p>
-    <w:p>
-      <w:pPr>
-        <w:rPr>
-          <w:rFonts w:ascii="Times New Roman" w:hAnsi="Times New Roman" w:cs="Times New Roman"/>
-          <w:sz w:val="24"/>
-          <w:szCs w:val="24"/>
-        </w:rPr>
-      </w:pPr>
-      <w:r>
-        <w:rPr>
-          <w:rFonts w:ascii="Times New Roman" w:hAnsi="Times New Roman" w:cs="Times New Roman"/>
-          <w:sz w:val="24"/>
-          <w:szCs w:val="24"/>
-          <w:lang w:val="en-US"/>
-        </w:rPr>
-        <w:t>e</w:t>
-      </w:r>
-      <w:r>
-        <w:rPr>
-          <w:rFonts w:ascii="Times New Roman" w:hAnsi="Times New Roman" w:cs="Times New Roman"/>
-          <w:sz w:val="24"/>
-          <w:szCs w:val="24"/>
-        </w:rPr>
-        <w:t>-</w:t>
-      </w:r>
-      <w:r>
-        <w:rPr>
-          <w:rFonts w:ascii="Times New Roman" w:hAnsi="Times New Roman" w:cs="Times New Roman"/>
-          <w:sz w:val="24"/>
-          <w:szCs w:val="24"/>
-          <w:lang w:val="en-US"/>
-        </w:rPr>
-        <w:t>mail</w:t>
-      </w:r>
-      <w:r>
-        <w:rPr>
-          <w:rFonts w:ascii="Times New Roman" w:hAnsi="Times New Roman" w:cs="Times New Roman"/>
-          <w:sz w:val="24"/>
-          <w:szCs w:val="24"/>
-        </w:rPr>
-        <w:t xml:space="preserve"> </w:t>
-      </w:r>
-      <w:r>
-        <w:rPr>
-          <w:rFonts w:ascii="Times New Roman" w:hAnsi="Times New Roman" w:cs="Times New Roman"/>
-          <w:sz w:val="24"/>
-          <w:szCs w:val="24"/>
-        </w:rPr>
-        <w:t>—</w:t>
-      </w:r>
-      <w:r>
-        <w:rPr>
-          <w:rFonts w:ascii="Times New Roman" w:hAnsi="Times New Roman" w:cs="Times New Roman"/>
-          <w:sz w:val="24"/>
-          <w:szCs w:val="24"/>
-        </w:rPr>
-        <w:t xml:space="preserve"> электронная почта</w:t>
-      </w:r>
-      <w:r>
-        <w:rPr>
-          <w:rFonts w:ascii="Times New Roman" w:hAnsi="Times New Roman" w:cs="Times New Roman"/>
-          <w:sz w:val="24"/>
-          <w:szCs w:val="24"/>
-        </w:rPr>
-        <w:t>;</w:t>
-      </w:r>
-    </w:p>
-    <w:p>
-      <w:pPr>
-        <w:rPr>
-          <w:rFonts w:ascii="Times New Roman" w:hAnsi="Times New Roman" w:cs="Times New Roman"/>
-          <w:sz w:val="24"/>
-          <w:szCs w:val="24"/>
-        </w:rPr>
-      </w:pPr>
-      <w:r>
-        <w:rPr>
-          <w:rFonts w:ascii="Times New Roman" w:hAnsi="Times New Roman" w:cs="Times New Roman"/>
-          <w:sz w:val="24"/>
-          <w:szCs w:val="24"/>
-        </w:rPr>
-        <w:t xml:space="preserve">ЛКМ </w:t>
-      </w:r>
-      <w:r>
-        <w:rPr>
-          <w:rFonts w:ascii="Times New Roman" w:hAnsi="Times New Roman" w:cs="Times New Roman"/>
-          <w:sz w:val="24"/>
-          <w:szCs w:val="24"/>
-        </w:rPr>
-        <w:t>—</w:t>
-      </w:r>
-      <w:r>
-        <w:rPr>
-          <w:rFonts w:ascii="Times New Roman" w:hAnsi="Times New Roman" w:cs="Times New Roman"/>
-          <w:sz w:val="24"/>
-          <w:szCs w:val="24"/>
-        </w:rPr>
-        <w:t xml:space="preserve"> Левая Кнопка Мыши</w:t>
-      </w:r>
-      <w:r>
-        <w:rPr>
-          <w:rFonts w:ascii="Times New Roman" w:hAnsi="Times New Roman" w:cs="Times New Roman"/>
-          <w:sz w:val="24"/>
-          <w:szCs w:val="24"/>
-        </w:rPr>
-        <w:t>.</w:t>
+      <w:r>
+        <w:rPr>
+          <w:rFonts w:ascii="Times New Roman" w:hAnsi="Times New Roman" w:cs="Times New Roman"/>
+          <w:sz w:val="24"/>
+          <w:szCs w:val="24"/>
+        </w:rPr>
+        <w:t xml:space="preserve"> Текстовые и Графические правки;</w:t>
       </w:r>
       <w:bookmarkStart w:id="0" w:name="_GoBack"/>
       <w:bookmarkEnd w:id="0"/>
